--- a/Vision_dg222cs.docx
+++ b/Vision_dg222cs.docx
@@ -63,6 +63,13 @@
           <w:szCs w:val="24"/>
         </w:rPr>
         <w:t xml:space="preserve">Rabbid Wars är ett spel för att fylla ut dödtid i vardagen. Eftersom jag och många andra har dödtid eller behöver fylla upp tillvaron med lite glädje så behövs ännu ett spel. En omgång i spelet ska vara endast några minuter. </w:t>
+      </w:r>
+      <w:r>
+        <w:rPr>
+          <w:sz w:val="24"/>
+          <w:szCs w:val="24"/>
+        </w:rPr>
+        <w:t xml:space="preserve"> Applikationen själv ska vara webbaserad och fungera på moderna webbläsare som har JavaScript aktiverad. </w:t>
       </w:r>
     </w:p>
     <w:p>
@@ -586,6 +593,7 @@
           <w:szCs w:val="24"/>
           <w:lang w:bidi="he-IL"/>
         </w:rPr>
+        <w:lastRenderedPageBreak/>
         <w:t xml:space="preserve">En väldigt bra applikation, men </w:t>
       </w:r>
       <w:r>
@@ -619,7 +627,6 @@
           <w:szCs w:val="24"/>
           <w:lang w:bidi="he-IL"/>
         </w:rPr>
-        <w:lastRenderedPageBreak/>
         <w:t>Ingen minimap för översikt på spelskärmen.</w:t>
       </w:r>
     </w:p>
@@ -644,7 +651,25 @@
           <w:szCs w:val="24"/>
           <w:lang w:bidi="he-IL"/>
         </w:rPr>
-        <w:t>Dålig kvalite på musiken och ljudet går ej stänga av.</w:t>
+        <w:t xml:space="preserve">Dålig </w:t>
+      </w:r>
+      <w:r>
+        <w:rPr>
+          <w:rFonts w:ascii="Calibri" w:hAnsi="Calibri" w:cs="MS Mincho"/>
+          <w:sz w:val="24"/>
+          <w:szCs w:val="24"/>
+          <w:lang w:bidi="he-IL"/>
+        </w:rPr>
+        <w:t>kvalité</w:t>
+      </w:r>
+      <w:r>
+        <w:rPr>
+          <w:rFonts w:ascii="Calibri" w:hAnsi="Calibri" w:cs="MS Mincho"/>
+          <w:sz w:val="24"/>
+          <w:szCs w:val="24"/>
+          <w:lang w:bidi="he-IL"/>
+        </w:rPr>
+        <w:t xml:space="preserve"> på musiken och ljudet går ej stänga av.</w:t>
       </w:r>
     </w:p>
     <w:p>
@@ -955,22 +980,31 @@
     </w:p>
     <w:p>
       <w:pPr>
-        <w:rPr>
-          <w:rFonts w:ascii="Calibri" w:hAnsi="Calibri" w:cs="MS Mincho"/>
-          <w:sz w:val="24"/>
-          <w:szCs w:val="24"/>
-          <w:lang w:bidi="he-IL"/>
-        </w:rPr>
-      </w:pPr>
-      <w:r>
-        <w:rPr>
-          <w:rFonts w:ascii="Calibri" w:hAnsi="Calibri" w:cs="MS Mincho"/>
-          <w:sz w:val="24"/>
-          <w:szCs w:val="24"/>
-          <w:lang w:bidi="he-IL"/>
-        </w:rPr>
-        <w:tab/>
+        <w:ind w:left="1304"/>
+        <w:rPr>
+          <w:rFonts w:ascii="Calibri" w:hAnsi="Calibri" w:cs="MS Mincho"/>
+          <w:sz w:val="24"/>
+          <w:szCs w:val="24"/>
+          <w:lang w:bidi="he-IL"/>
+        </w:rPr>
+      </w:pPr>
+      <w:r>
+        <w:rPr>
+          <w:rFonts w:ascii="Calibri" w:hAnsi="Calibri" w:cs="MS Mincho"/>
+          <w:sz w:val="24"/>
+          <w:szCs w:val="24"/>
+          <w:lang w:bidi="he-IL"/>
+        </w:rPr>
         <w:t>BK2.3 Spelet ska vara turbaserat.</w:t>
+      </w:r>
+      <w:r>
+        <w:rPr>
+          <w:rFonts w:ascii="Calibri" w:hAnsi="Calibri" w:cs="MS Mincho"/>
+          <w:sz w:val="24"/>
+          <w:szCs w:val="24"/>
+          <w:lang w:bidi="he-IL"/>
+        </w:rPr>
+        <w:t xml:space="preserve"> Där varje tur ger val om förflyttning och en attack.</w:t>
       </w:r>
     </w:p>
     <w:p>
@@ -1038,7 +1072,16 @@
           <w:szCs w:val="24"/>
           <w:lang w:bidi="he-IL"/>
         </w:rPr>
-        <w:t xml:space="preserve">Alla Banor ska visas men vissa ska vara låsta, men allt eftersom </w:t>
+        <w:t>Alla b</w:t>
+      </w:r>
+      <w:r>
+        <w:rPr>
+          <w:rFonts w:ascii="Calibri" w:hAnsi="Calibri" w:cs="MS Mincho"/>
+          <w:sz w:val="24"/>
+          <w:szCs w:val="24"/>
+          <w:lang w:bidi="he-IL"/>
+        </w:rPr>
+        <w:t xml:space="preserve">anor ska visas men vissa ska vara låsta, men allt eftersom </w:t>
       </w:r>
       <w:r>
         <w:rPr>
@@ -1070,16 +1113,6 @@
         <w:tab/>
         <w:t>BK3.3 Terräng ska vara varierande och taktiskt utmanande.</w:t>
       </w:r>
-    </w:p>
-    <w:p>
-      <w:pPr>
-        <w:rPr>
-          <w:rFonts w:ascii="Calibri" w:hAnsi="Calibri" w:cs="MS Mincho"/>
-          <w:sz w:val="24"/>
-          <w:szCs w:val="24"/>
-          <w:lang w:bidi="he-IL"/>
-        </w:rPr>
-      </w:pPr>
     </w:p>
     <w:p>
       <w:pPr>
@@ -1213,25 +1246,6 @@
         <w:ind w:left="360"/>
         <w:rPr>
           <w:rFonts w:ascii="Calibri" w:hAnsi="Calibri" w:cs="MS Mincho"/>
-          <w:sz w:val="24"/>
-          <w:szCs w:val="24"/>
-          <w:lang w:bidi="he-IL"/>
-        </w:rPr>
-      </w:pPr>
-      <w:r>
-        <w:rPr>
-          <w:rFonts w:ascii="Calibri" w:hAnsi="Calibri" w:cs="MS Mincho"/>
-          <w:sz w:val="24"/>
-          <w:szCs w:val="24"/>
-          <w:lang w:bidi="he-IL"/>
-        </w:rPr>
-        <w:tab/>
-      </w:r>
-    </w:p>
-    <w:p>
-      <w:pPr>
-        <w:rPr>
-          <w:rFonts w:ascii="Calibri" w:hAnsi="Calibri" w:cs="MS Mincho"/>
           <w:b/>
           <w:sz w:val="24"/>
           <w:szCs w:val="24"/>
@@ -1240,27 +1254,10 @@
       </w:pPr>
       <w:r>
         <w:rPr>
-          <w:rFonts w:ascii="Calibri" w:hAnsi="Calibri" w:cs="MS Mincho"/>
           <w:b/>
-          <w:sz w:val="24"/>
-          <w:szCs w:val="24"/>
-          <w:lang w:bidi="he-IL"/>
-        </w:rPr>
-        <w:t xml:space="preserve">      </w:t>
-      </w:r>
-    </w:p>
-    <w:p>
-      <w:pPr>
-        <w:rPr>
           <w:sz w:val="28"/>
           <w:szCs w:val="28"/>
         </w:rPr>
-      </w:pPr>
-      <w:r>
-        <w:rPr>
-          <w:sz w:val="28"/>
-          <w:szCs w:val="28"/>
-        </w:rPr>
         <w:t>Externa länkar</w:t>
       </w:r>
     </w:p>
@@ -1276,7 +1273,6 @@
           <w:sz w:val="24"/>
           <w:szCs w:val="24"/>
         </w:rPr>
-        <w:lastRenderedPageBreak/>
         <w:t xml:space="preserve">(1): </w:t>
       </w:r>
       <w:hyperlink r:id="rId8" w:history="1">
@@ -3323,7 +3319,7 @@
 </file>
 
 <file path=customXml/itemProps1.xml><?xml version="1.0" encoding="utf-8"?>
-<ds:datastoreItem xmlns:ds="http://schemas.openxmlformats.org/officeDocument/2006/customXml" ds:itemID="{342EF6F9-8730-4EC5-A8A1-94879146FD8D}">
+<ds:datastoreItem xmlns:ds="http://schemas.openxmlformats.org/officeDocument/2006/customXml" ds:itemID="{ED57A54F-EC6D-441A-BD4D-FC51FD607B9B}">
   <ds:schemaRefs>
     <ds:schemaRef ds:uri="http://schemas.openxmlformats.org/officeDocument/2006/bibliography"/>
   </ds:schemaRefs>
